--- a/project1/report.docx
+++ b/project1/report.docx
@@ -103,6 +103,21 @@
       <w:r>
         <w:t xml:space="preserve">This saves lots of time, especially as n gets larger. Once I get all the permutations that I need to check I iterate through them and their items once to calculate their total path lengths and chose the smallest one. </w:t>
       </w:r>
+    </w:p>
+    <w:p>
+      <w:pPr>
+        <w:pStyle w:val="ListParagraph"/>
+        <w:ind w:left="1440"/>
+      </w:pPr>
+    </w:p>
+    <w:p>
+      <w:pPr>
+        <w:pStyle w:val="ListParagraph"/>
+        <w:numPr>
+          <w:ilvl w:val="0"/>
+          <w:numId w:val="1"/>
+        </w:numPr>
+      </w:pPr>
       <w:bookmarkStart w:id="0" w:name="_GoBack"/>
       <w:bookmarkEnd w:id="0"/>
     </w:p>
@@ -121,7 +136,7 @@
   <w:abstractNum w:abstractNumId="0" w15:restartNumberingAfterBreak="0">
     <w:nsid w:val="0ED94C50"/>
     <w:multiLevelType w:val="hybridMultilevel"/>
-    <w:tmpl w:val="D3144666"/>
+    <w:tmpl w:val="9B721598"/>
     <w:lvl w:ilvl="0" w:tplc="04090011">
       <w:start w:val="1"/>
       <w:numFmt w:val="decimal"/>
